--- a/Bivejleder kontrakt.docx
+++ b/Bivejleder kontrakt.docx
@@ -7,10 +7,7 @@
         <w:pStyle w:val="Title"/>
       </w:pPr>
       <w:r>
-        <w:t>Bi</w:t>
-      </w:r>
-      <w:r>
-        <w:t>vejleder kontrakt</w:t>
+        <w:t>Bivejleder kontrakt</w:t>
       </w:r>
     </w:p>
     <w:p>
@@ -23,8 +20,6 @@
       <w:r>
         <w:t>bi</w:t>
       </w:r>
-      <w:bookmarkStart w:id="0" w:name="_GoBack"/>
-      <w:bookmarkEnd w:id="0"/>
       <w:r>
         <w:t>vejleder?</w:t>
       </w:r>
@@ -106,10 +101,7 @@
         </w:numPr>
       </w:pPr>
       <w:r>
-        <w:t xml:space="preserve">Der ud over sender vi status for </w:t>
-      </w:r>
-      <w:r>
-        <w:t>hver uge.</w:t>
+        <w:t>Der ud over sender vi status for hver uge.</w:t>
       </w:r>
     </w:p>
     <w:p>
@@ -159,6 +151,17 @@
       <w:r>
         <w:t>At du får tilgang til vores Trello(Online scrumboard).</w:t>
       </w:r>
+    </w:p>
+    <w:p>
+      <w:pPr>
+        <w:pStyle w:val="ListParagraph"/>
+        <w:numPr>
+          <w:ilvl w:val="0"/>
+          <w:numId w:val="1"/>
+        </w:numPr>
+      </w:pPr>
+      <w:bookmarkStart w:id="0" w:name="_GoBack"/>
+      <w:bookmarkEnd w:id="0"/>
     </w:p>
     <w:p>
       <w:r>
@@ -189,10 +192,7 @@
       </w:r>
       <w:r>
         <w:tab/>
-        <w:t xml:space="preserve">   </w:t>
-      </w:r>
-      <w:r>
-        <w:t>_________________________</w:t>
+        <w:t xml:space="preserve">   _________________________</w:t>
       </w:r>
       <w:r>
         <w:br/>
